--- a/体験コーナーゲーム作成マニュアル/スカッシュマニュアルv2/スカッシュマニュアルv2.docx
+++ b/体験コーナーゲーム作成マニュアル/スカッシュマニュアルv2/スカッシュマニュアルv2.docx
@@ -1,6 +1,6 @@
 
 <file path=word/document.xml><?xml version="1.0" encoding="utf-8"?>
-<w:document xmlns:wpc="http://schemas.microsoft.com/office/word/2010/wordprocessingCanvas" xmlns:mc="http://schemas.openxmlformats.org/markup-compatibility/2006" xmlns:o="urn:schemas-microsoft-com:office:office" xmlns:r="http://schemas.openxmlformats.org/officeDocument/2006/relationships" xmlns:m="http://schemas.openxmlformats.org/officeDocument/2006/math" xmlns:v="urn:schemas-microsoft-com:vml" xmlns:wp14="http://schemas.microsoft.com/office/word/2010/wordprocessingDrawing" xmlns:wp="http://schemas.openxmlformats.org/drawingml/2006/wordprocessingDrawing" xmlns:w10="urn:schemas-microsoft-com:office:word" xmlns:w="http://schemas.openxmlformats.org/wordprocessingml/2006/main" xmlns:w14="http://schemas.microsoft.com/office/word/2010/wordml" xmlns:w15="http://schemas.microsoft.com/office/word/2012/wordml" xmlns:wpg="http://schemas.microsoft.com/office/word/2010/wordprocessingGroup" xmlns:wpi="http://schemas.microsoft.com/office/word/2010/wordprocessingInk" xmlns:wne="http://schemas.microsoft.com/office/word/2006/wordml" xmlns:wps="http://schemas.microsoft.com/office/word/2010/wordprocessingShape" mc:Ignorable="w14 w15 wp14">
+<w:document xmlns:wpc="http://schemas.microsoft.com/office/word/2010/wordprocessingCanvas" xmlns:cx="http://schemas.microsoft.com/office/drawing/2014/chartex" xmlns:cx1="http://schemas.microsoft.com/office/drawing/2015/9/8/chartex" xmlns:cx2="http://schemas.microsoft.com/office/drawing/2015/10/21/chartex" xmlns:cx3="http://schemas.microsoft.com/office/drawing/2016/5/9/chartex" xmlns:cx4="http://schemas.microsoft.com/office/drawing/2016/5/10/chartex" xmlns:cx5="http://schemas.microsoft.com/office/drawing/2016/5/11/chartex" xmlns:cx6="http://schemas.microsoft.com/office/drawing/2016/5/12/chartex" xmlns:cx7="http://schemas.microsoft.com/office/drawing/2016/5/13/chartex" xmlns:cx8="http://schemas.microsoft.com/office/drawing/2016/5/14/chartex" xmlns:mc="http://schemas.openxmlformats.org/markup-compatibility/2006" xmlns:aink="http://schemas.microsoft.com/office/drawing/2016/ink" xmlns:am3d="http://schemas.microsoft.com/office/drawing/2017/model3d" xmlns:o="urn:schemas-microsoft-com:office:office" xmlns:r="http://schemas.openxmlformats.org/officeDocument/2006/relationships" xmlns:m="http://schemas.openxmlformats.org/officeDocument/2006/math" xmlns:v="urn:schemas-microsoft-com:vml" xmlns:wp14="http://schemas.microsoft.com/office/word/2010/wordprocessingDrawing" xmlns:wp="http://schemas.openxmlformats.org/drawingml/2006/wordprocessingDrawing" xmlns:w10="urn:schemas-microsoft-com:office:word" xmlns:w="http://schemas.openxmlformats.org/wordprocessingml/2006/main" xmlns:w14="http://schemas.microsoft.com/office/word/2010/wordml" xmlns:w15="http://schemas.microsoft.com/office/word/2012/wordml" xmlns:w16cid="http://schemas.microsoft.com/office/word/2016/wordml/cid" xmlns:w16se="http://schemas.microsoft.com/office/word/2015/wordml/symex" xmlns:wpg="http://schemas.microsoft.com/office/word/2010/wordprocessingGroup" xmlns:wpi="http://schemas.microsoft.com/office/word/2010/wordprocessingInk" xmlns:wne="http://schemas.microsoft.com/office/word/2006/wordml" xmlns:wps="http://schemas.microsoft.com/office/word/2010/wordprocessingShape" mc:Ignorable="w14 w15 w16se w16cid wp14">
   <w:body>
     <w:p>
       <w:pPr>
@@ -488,13 +488,14 @@
           <w:szCs w:val="24"/>
         </w:rPr>
       </w:pPr>
+      <w:bookmarkStart w:id="0" w:name="_GoBack"/>
       <w:r>
         <w:rPr>
           <w:noProof/>
         </w:rPr>
         <w:lastRenderedPageBreak/>
         <w:drawing>
-          <wp:anchor distT="0" distB="0" distL="114300" distR="114300" simplePos="0" relativeHeight="251682816" behindDoc="0" locked="0" layoutInCell="1" allowOverlap="1" wp14:anchorId="3922715C" wp14:editId="18407C99">
+          <wp:anchor distT="0" distB="0" distL="114300" distR="114300" simplePos="0" relativeHeight="251682816" behindDoc="0" locked="0" layoutInCell="1" allowOverlap="1" wp14:anchorId="3922715C" wp14:editId="2E8780E3">
             <wp:simplePos x="0" y="0"/>
             <wp:positionH relativeFrom="margin">
               <wp:align>right</wp:align>
@@ -558,6 +559,7 @@
           </wp:anchor>
         </w:drawing>
       </w:r>
+      <w:bookmarkEnd w:id="0"/>
       <w:r>
         <w:rPr>
           <w:rFonts w:hint="eastAsia"/>
@@ -1569,8 +1571,6 @@
           <w:szCs w:val="24"/>
         </w:rPr>
       </w:pPr>
-      <w:bookmarkStart w:id="0" w:name="_GoBack"/>
-      <w:bookmarkEnd w:id="0"/>
       <w:r>
         <w:rPr>
           <w:noProof/>
@@ -1611,7 +1611,7 @@
                           <pic:cNvPicPr/>
                         </pic:nvPicPr>
                         <pic:blipFill>
-                          <a:blip r:embed="rId18" cstate="print">
+                          <a:blip r:embed="rId18" cstate="screen">
                             <a:extLst>
                               <a:ext uri="{28A0092B-C50C-407E-A947-70E740481C1C}">
                                 <a14:useLocalDpi xmlns:a14="http://schemas.microsoft.com/office/drawing/2010/main"/>
@@ -1765,7 +1765,7 @@
           </mc:Choice>
           <mc:Fallback>
             <w:pict>
-              <v:group w14:anchorId="6FB6E2FB" id="グループ化 6" o:spid="_x0000_s1027" style="position:absolute;left:0;text-align:left;margin-left:0;margin-top:301.75pt;width:253.2pt;height:53.2pt;z-index:251692032;mso-position-horizontal:center;mso-position-horizontal-relative:margin" coordsize="32156,6754" o:gfxdata="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">
+              <v:group w14:anchorId="6FB6E2FB" id="グループ化 6" o:spid="_x0000_s1027" style="position:absolute;left:0;text-align:left;margin-left:0;margin-top:301.75pt;width:253.2pt;height:53.2pt;z-index:251692032;mso-position-horizontal:center;mso-position-horizontal-relative:margin" coordsize="32156,6754" o:gfxdata="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">
                 <v:shapetype id="_x0000_t75" coordsize="21600,21600" o:spt="75" o:preferrelative="t" path="m@4@5l@4@11@9@11@9@5xe" filled="f" stroked="f">
                   <v:stroke joinstyle="miter"/>
                   <v:formulas>
@@ -1785,14 +1785,10 @@
                   <v:path o:extrusionok="f" gradientshapeok="t" o:connecttype="rect"/>
                   <o:lock v:ext="edit" aspectratio="t"/>
                 </v:shapetype>
-                <v:shape id="図 16" o:spid="_x0000_s1028" type="#_x0000_t75" alt="http://coderdojo-mito.com/wp-content/uploads/2016/12/coderdojomito_logo2.png" style="position:absolute;top:603;width:4191;height:4191;visibility:visible;mso-wrap-style:square" o:gfxdata="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">
+                <v:shape id="図 16" o:spid="_x0000_s1028" type="#_x0000_t75" alt="http://coderdojo-mito.com/wp-content/uploads/2016/12/coderdojomito_logo2.png" style="position:absolute;top:603;width:4191;height:4191;visibility:visible;mso-wrap-style:square" o:gfxdata="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">
                   <v:imagedata r:id="rId19" o:title="coderdojomito_logo2"/>
                 </v:shape>
-                <v:shapetype id="_x0000_t202" coordsize="21600,21600" o:spt="202" path="m,l,21600r21600,l21600,xe">
-                  <v:stroke joinstyle="miter"/>
-                  <v:path gradientshapeok="t" o:connecttype="rect"/>
-                </v:shapetype>
-                <v:shape id="_x0000_s1029" type="#_x0000_t202" style="position:absolute;left:2095;width:28766;height:5397;visibility:visible;mso-wrap-style:square;v-text-anchor:top" o:gfxdata="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" filled="f" stroked="f">
+                <v:shape id="_x0000_s1029" type="#_x0000_t202" style="position:absolute;left:2095;width:28766;height:5397;visibility:visible;mso-wrap-style:square;v-text-anchor:top" o:gfxdata="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" filled="f" stroked="f">
                   <v:textbox>
                     <w:txbxContent>
                       <w:p>
@@ -1832,7 +1828,7 @@
                     </w:txbxContent>
                   </v:textbox>
                 </v:shape>
-                <v:rect id="正方形/長方形 18" o:spid="_x0000_s1030" style="position:absolute;left:2095;top:3554;width:30061;height:3200;visibility:visible;mso-wrap-style:square;v-text-anchor:top" o:gfxdata="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" filled="f" stroked="f">
+                <v:rect id="正方形/長方形 18" o:spid="_x0000_s1030" style="position:absolute;left:2095;top:3554;width:30061;height:3200;visibility:visible;mso-wrap-style:square;v-text-anchor:top" o:gfxdata="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" filled="f" stroked="f">
                   <v:textbox style="mso-fit-shape-to-text:t">
                     <w:txbxContent>
                       <w:p>
@@ -1893,7 +1889,7 @@
 </file>
 
 <file path=word/endnotes.xml><?xml version="1.0" encoding="utf-8"?>
-<w:endnotes xmlns:wpc="http://schemas.microsoft.com/office/word/2010/wordprocessingCanvas" xmlns:mc="http://schemas.openxmlformats.org/markup-compatibility/2006" xmlns:o="urn:schemas-microsoft-com:office:office" xmlns:r="http://schemas.openxmlformats.org/officeDocument/2006/relationships" xmlns:m="http://schemas.openxmlformats.org/officeDocument/2006/math" xmlns:v="urn:schemas-microsoft-com:vml" xmlns:wp14="http://schemas.microsoft.com/office/word/2010/wordprocessingDrawing" xmlns:wp="http://schemas.openxmlformats.org/drawingml/2006/wordprocessingDrawing" xmlns:w10="urn:schemas-microsoft-com:office:word" xmlns:w="http://schemas.openxmlformats.org/wordprocessingml/2006/main" xmlns:w14="http://schemas.microsoft.com/office/word/2010/wordml" xmlns:w15="http://schemas.microsoft.com/office/word/2012/wordml" xmlns:wpg="http://schemas.microsoft.com/office/word/2010/wordprocessingGroup" xmlns:wpi="http://schemas.microsoft.com/office/word/2010/wordprocessingInk" xmlns:wne="http://schemas.microsoft.com/office/word/2006/wordml" xmlns:wps="http://schemas.microsoft.com/office/word/2010/wordprocessingShape" mc:Ignorable="w14 w15 wp14">
+<w:endnotes xmlns:wpc="http://schemas.microsoft.com/office/word/2010/wordprocessingCanvas" xmlns:cx="http://schemas.microsoft.com/office/drawing/2014/chartex" xmlns:cx1="http://schemas.microsoft.com/office/drawing/2015/9/8/chartex" xmlns:cx2="http://schemas.microsoft.com/office/drawing/2015/10/21/chartex" xmlns:cx3="http://schemas.microsoft.com/office/drawing/2016/5/9/chartex" xmlns:cx4="http://schemas.microsoft.com/office/drawing/2016/5/10/chartex" xmlns:cx5="http://schemas.microsoft.com/office/drawing/2016/5/11/chartex" xmlns:cx6="http://schemas.microsoft.com/office/drawing/2016/5/12/chartex" xmlns:cx7="http://schemas.microsoft.com/office/drawing/2016/5/13/chartex" xmlns:cx8="http://schemas.microsoft.com/office/drawing/2016/5/14/chartex" xmlns:mc="http://schemas.openxmlformats.org/markup-compatibility/2006" xmlns:aink="http://schemas.microsoft.com/office/drawing/2016/ink" xmlns:am3d="http://schemas.microsoft.com/office/drawing/2017/model3d" xmlns:o="urn:schemas-microsoft-com:office:office" xmlns:r="http://schemas.openxmlformats.org/officeDocument/2006/relationships" xmlns:m="http://schemas.openxmlformats.org/officeDocument/2006/math" xmlns:v="urn:schemas-microsoft-com:vml" xmlns:wp14="http://schemas.microsoft.com/office/word/2010/wordprocessingDrawing" xmlns:wp="http://schemas.openxmlformats.org/drawingml/2006/wordprocessingDrawing" xmlns:w10="urn:schemas-microsoft-com:office:word" xmlns:w="http://schemas.openxmlformats.org/wordprocessingml/2006/main" xmlns:w14="http://schemas.microsoft.com/office/word/2010/wordml" xmlns:w15="http://schemas.microsoft.com/office/word/2012/wordml" xmlns:w16cid="http://schemas.microsoft.com/office/word/2016/wordml/cid" xmlns:w16se="http://schemas.microsoft.com/office/word/2015/wordml/symex" xmlns:wpg="http://schemas.microsoft.com/office/word/2010/wordprocessingGroup" xmlns:wpi="http://schemas.microsoft.com/office/word/2010/wordprocessingInk" xmlns:wne="http://schemas.microsoft.com/office/word/2006/wordml" xmlns:wps="http://schemas.microsoft.com/office/word/2010/wordprocessingShape" mc:Ignorable="w14 w15 w16se w16cid wp14">
   <w:endnote w:type="separator" w:id="-1">
     <w:p>
       <w:r>
@@ -1912,7 +1908,7 @@
 </file>
 
 <file path=word/footnotes.xml><?xml version="1.0" encoding="utf-8"?>
-<w:footnotes xmlns:wpc="http://schemas.microsoft.com/office/word/2010/wordprocessingCanvas" xmlns:mc="http://schemas.openxmlformats.org/markup-compatibility/2006" xmlns:o="urn:schemas-microsoft-com:office:office" xmlns:r="http://schemas.openxmlformats.org/officeDocument/2006/relationships" xmlns:m="http://schemas.openxmlformats.org/officeDocument/2006/math" xmlns:v="urn:schemas-microsoft-com:vml" xmlns:wp14="http://schemas.microsoft.com/office/word/2010/wordprocessingDrawing" xmlns:wp="http://schemas.openxmlformats.org/drawingml/2006/wordprocessingDrawing" xmlns:w10="urn:schemas-microsoft-com:office:word" xmlns:w="http://schemas.openxmlformats.org/wordprocessingml/2006/main" xmlns:w14="http://schemas.microsoft.com/office/word/2010/wordml" xmlns:w15="http://schemas.microsoft.com/office/word/2012/wordml" xmlns:wpg="http://schemas.microsoft.com/office/word/2010/wordprocessingGroup" xmlns:wpi="http://schemas.microsoft.com/office/word/2010/wordprocessingInk" xmlns:wne="http://schemas.microsoft.com/office/word/2006/wordml" xmlns:wps="http://schemas.microsoft.com/office/word/2010/wordprocessingShape" mc:Ignorable="w14 w15 wp14">
+<w:footnotes xmlns:wpc="http://schemas.microsoft.com/office/word/2010/wordprocessingCanvas" xmlns:cx="http://schemas.microsoft.com/office/drawing/2014/chartex" xmlns:cx1="http://schemas.microsoft.com/office/drawing/2015/9/8/chartex" xmlns:cx2="http://schemas.microsoft.com/office/drawing/2015/10/21/chartex" xmlns:cx3="http://schemas.microsoft.com/office/drawing/2016/5/9/chartex" xmlns:cx4="http://schemas.microsoft.com/office/drawing/2016/5/10/chartex" xmlns:cx5="http://schemas.microsoft.com/office/drawing/2016/5/11/chartex" xmlns:cx6="http://schemas.microsoft.com/office/drawing/2016/5/12/chartex" xmlns:cx7="http://schemas.microsoft.com/office/drawing/2016/5/13/chartex" xmlns:cx8="http://schemas.microsoft.com/office/drawing/2016/5/14/chartex" xmlns:mc="http://schemas.openxmlformats.org/markup-compatibility/2006" xmlns:aink="http://schemas.microsoft.com/office/drawing/2016/ink" xmlns:am3d="http://schemas.microsoft.com/office/drawing/2017/model3d" xmlns:o="urn:schemas-microsoft-com:office:office" xmlns:r="http://schemas.openxmlformats.org/officeDocument/2006/relationships" xmlns:m="http://schemas.openxmlformats.org/officeDocument/2006/math" xmlns:v="urn:schemas-microsoft-com:vml" xmlns:wp14="http://schemas.microsoft.com/office/word/2010/wordprocessingDrawing" xmlns:wp="http://schemas.openxmlformats.org/drawingml/2006/wordprocessingDrawing" xmlns:w10="urn:schemas-microsoft-com:office:word" xmlns:w="http://schemas.openxmlformats.org/wordprocessingml/2006/main" xmlns:w14="http://schemas.microsoft.com/office/word/2010/wordml" xmlns:w15="http://schemas.microsoft.com/office/word/2012/wordml" xmlns:w16cid="http://schemas.microsoft.com/office/word/2016/wordml/cid" xmlns:w16se="http://schemas.microsoft.com/office/word/2015/wordml/symex" xmlns:wpg="http://schemas.microsoft.com/office/word/2010/wordprocessingGroup" xmlns:wpi="http://schemas.microsoft.com/office/word/2010/wordprocessingInk" xmlns:wne="http://schemas.microsoft.com/office/word/2006/wordml" xmlns:wps="http://schemas.microsoft.com/office/word/2010/wordprocessingShape" mc:Ignorable="w14 w15 w16se w16cid wp14">
   <w:footnote w:type="separator" w:id="-1">
     <w:p>
       <w:r>
@@ -1931,7 +1927,7 @@
 </file>
 
 <file path=word/styles.xml><?xml version="1.0" encoding="utf-8"?>
-<w:styles xmlns:mc="http://schemas.openxmlformats.org/markup-compatibility/2006" xmlns:r="http://schemas.openxmlformats.org/officeDocument/2006/relationships" xmlns:w="http://schemas.openxmlformats.org/wordprocessingml/2006/main" xmlns:w14="http://schemas.microsoft.com/office/word/2010/wordml" xmlns:w15="http://schemas.microsoft.com/office/word/2012/wordml" mc:Ignorable="w14 w15">
+<w:styles xmlns:mc="http://schemas.openxmlformats.org/markup-compatibility/2006" xmlns:r="http://schemas.openxmlformats.org/officeDocument/2006/relationships" xmlns:w="http://schemas.openxmlformats.org/wordprocessingml/2006/main" xmlns:w14="http://schemas.microsoft.com/office/word/2010/wordml" xmlns:w15="http://schemas.microsoft.com/office/word/2012/wordml" xmlns:w16cid="http://schemas.microsoft.com/office/word/2016/wordml/cid" xmlns:w16se="http://schemas.microsoft.com/office/word/2015/wordml/symex" mc:Ignorable="w14 w15 w16se w16cid">
   <w:docDefaults>
     <w:rPrDefault>
       <w:rPr>
@@ -1944,7 +1940,7 @@
     </w:rPrDefault>
     <w:pPrDefault/>
   </w:docDefaults>
-  <w:latentStyles w:defLockedState="0" w:defUIPriority="99" w:defSemiHidden="0" w:defUnhideWhenUsed="0" w:defQFormat="0" w:count="371">
+  <w:latentStyles w:defLockedState="0" w:defUIPriority="99" w:defSemiHidden="0" w:defUnhideWhenUsed="0" w:defQFormat="0" w:count="375">
     <w:lsdException w:name="Normal" w:uiPriority="0" w:qFormat="1"/>
     <w:lsdException w:name="heading 1" w:uiPriority="9" w:qFormat="1"/>
     <w:lsdException w:name="heading 2" w:semiHidden="1" w:uiPriority="9" w:unhideWhenUsed="1" w:qFormat="1"/>
@@ -2050,7 +2046,6 @@
     <w:lsdException w:name="HTML Sample" w:semiHidden="1" w:unhideWhenUsed="1"/>
     <w:lsdException w:name="HTML Typewriter" w:semiHidden="1" w:unhideWhenUsed="1"/>
     <w:lsdException w:name="HTML Variable" w:semiHidden="1" w:unhideWhenUsed="1"/>
-    <w:lsdException w:name="Normal Table" w:semiHidden="1" w:unhideWhenUsed="1"/>
     <w:lsdException w:name="annotation subject" w:semiHidden="1" w:unhideWhenUsed="1"/>
     <w:lsdException w:name="No List" w:semiHidden="1" w:unhideWhenUsed="1"/>
     <w:lsdException w:name="Outline List 1" w:semiHidden="1" w:unhideWhenUsed="1"/>
@@ -2094,10 +2089,8 @@
     <w:lsdException w:name="Table Elegant" w:semiHidden="1" w:unhideWhenUsed="1"/>
     <w:lsdException w:name="Table Professional" w:semiHidden="1" w:unhideWhenUsed="1"/>
     <w:lsdException w:name="Table Subtle 1" w:semiHidden="1" w:unhideWhenUsed="1"/>
-    <w:lsdException w:name="Table Subtle 2" w:semiHidden="1" w:unhideWhenUsed="1"/>
     <w:lsdException w:name="Table Web 1" w:semiHidden="1" w:unhideWhenUsed="1"/>
     <w:lsdException w:name="Table Web 2" w:semiHidden="1" w:unhideWhenUsed="1"/>
-    <w:lsdException w:name="Table Web 3" w:semiHidden="1" w:unhideWhenUsed="1"/>
     <w:lsdException w:name="Balloon Text" w:semiHidden="1" w:unhideWhenUsed="1"/>
     <w:lsdException w:name="Table Grid" w:uiPriority="39"/>
     <w:lsdException w:name="Table Theme" w:semiHidden="1" w:unhideWhenUsed="1"/>
@@ -2316,6 +2309,10 @@
     <w:lsdException w:name="List Table 5 Dark Accent 6" w:uiPriority="50"/>
     <w:lsdException w:name="List Table 6 Colorful Accent 6" w:uiPriority="51"/>
     <w:lsdException w:name="List Table 7 Colorful Accent 6" w:uiPriority="52"/>
+    <w:lsdException w:name="Mention" w:semiHidden="1" w:unhideWhenUsed="1"/>
+    <w:lsdException w:name="Smart Hyperlink" w:semiHidden="1" w:unhideWhenUsed="1"/>
+    <w:lsdException w:name="Hashtag" w:semiHidden="1" w:unhideWhenUsed="1"/>
+    <w:lsdException w:name="Unresolved Mention" w:semiHidden="1" w:unhideWhenUsed="1"/>
   </w:latentStyles>
   <w:style w:type="paragraph" w:default="1" w:styleId="a">
     <w:name w:val="Normal"/>
